--- a/ElastiCache for Redis.docx
+++ b/ElastiCache for Redis.docx
@@ -3,64 +3,60 @@
 <w:document xmlns:wpc="http://schemas.microsoft.com/office/word/2010/wordprocessingCanvas" xmlns:cx="http://schemas.microsoft.com/office/drawing/2014/chartex" xmlns:cx1="http://schemas.microsoft.com/office/drawing/2015/9/8/chartex" xmlns:cx2="http://schemas.microsoft.com/office/drawing/2015/10/21/chartex" xmlns:cx3="http://schemas.microsoft.com/office/drawing/2016/5/9/chartex" xmlns:cx4="http://schemas.microsoft.com/office/drawing/2016/5/10/chartex" xmlns:cx5="http://schemas.microsoft.com/office/drawing/2016/5/11/chartex" xmlns:cx6="http://schemas.microsoft.com/office/drawing/2016/5/12/chartex" xmlns:cx7="http://schemas.microsoft.com/office/drawing/2016/5/13/chartex" xmlns:cx8="http://schemas.microsoft.com/office/drawing/2016/5/14/chartex" xmlns:mc="http://schemas.openxmlformats.org/markup-compatibility/2006" xmlns:aink="http://schemas.microsoft.com/office/drawing/2016/ink" xmlns:am3d="http://schemas.microsoft.com/office/drawing/2017/model3d" xmlns:o="urn:schemas-microsoft-com:office:office" xmlns:oel="http://schemas.microsoft.com/office/2019/extlst" xmlns:r="http://schemas.openxmlformats.org/officeDocument/2006/relationships" xmlns:m="http://schemas.openxmlformats.org/officeDocument/2006/math" xmlns:v="urn:schemas-microsoft-com:vml" xmlns:wp14="http://schemas.microsoft.com/office/word/2010/wordprocessingDrawing" xmlns:wp="http://schemas.openxmlformats.org/drawingml/2006/wordprocessingDrawing" xmlns:w10="urn:schemas-microsoft-com:office:word" xmlns:w="http://schemas.openxmlformats.org/wordprocessingml/2006/main" xmlns:w14="http://schemas.microsoft.com/office/word/2010/wordml" xmlns:w15="http://schemas.microsoft.com/office/word/2012/wordml" xmlns:w16cex="http://schemas.microsoft.com/office/word/2018/wordml/cex" xmlns:w16cid="http://schemas.microsoft.com/office/word/2016/wordml/cid" xmlns:w16="http://schemas.microsoft.com/office/word/2018/wordml" xmlns:w16du="http://schemas.microsoft.com/office/word/2023/wordml/word16du" xmlns:w16sdtdh="http://schemas.microsoft.com/office/word/2020/wordml/sdtdatahash" xmlns:w16se="http://schemas.microsoft.com/office/word/2015/wordml/symex" xmlns:wpg="http://schemas.microsoft.com/office/word/2010/wordprocessingGroup" xmlns:wpi="http://schemas.microsoft.com/office/word/2010/wordprocessingInk" xmlns:wne="http://schemas.microsoft.com/office/word/2006/wordml" xmlns:wps="http://schemas.microsoft.com/office/word/2010/wordprocessingShape" mc:Ignorable="w14 w15 w16se w16cid w16 w16cex w16sdtdh w16du wp14">
   <w:body>
     <w:p>
-      <w:bookmarkStart w:id="0" w:name="_Hlk171357515"/>
-      <w:bookmarkEnd w:id="0"/>
-      <w:r>
-        <w:t xml:space="preserve">Amazon </w:t>
-      </w:r>
-      <w:proofErr w:type="spellStart"/>
-      <w:r>
-        <w:t>ElastiCache</w:t>
-      </w:r>
-      <w:proofErr w:type="spellEnd"/>
-      <w:r>
-        <w:t xml:space="preserve"> for Redis is a fully managed, in-memory data store and cache service by AWS. It supports two caching engines: Redis and Memcached, but here we have focused on Redis. </w:t>
-      </w:r>
-      <w:proofErr w:type="spellStart"/>
-      <w:r>
-        <w:t>ElastiCache</w:t>
-      </w:r>
-      <w:proofErr w:type="spellEnd"/>
-      <w:r>
-        <w:t xml:space="preserve"> for Redis is designed to help you build high-performance, scalable applications by enabling you to retrieve data from fast, managed in-memory caches instead of relying solely on slower disk-based databases.</w:t>
-      </w:r>
-    </w:p>
-    <w:p>
-      <w:pPr>
-        <w:rPr>
-          <w:b/>
-          <w:bCs/>
-        </w:rPr>
-      </w:pPr>
-      <w:r>
-        <w:rPr>
-          <w:b/>
-          <w:bCs/>
-        </w:rPr>
-        <w:t xml:space="preserve">Key Features of Amazon </w:t>
-      </w:r>
-      <w:proofErr w:type="spellStart"/>
-      <w:r>
-        <w:rPr>
-          <w:b/>
-          <w:bCs/>
-        </w:rPr>
-        <w:t>ElastiCache</w:t>
-      </w:r>
-      <w:proofErr w:type="spellEnd"/>
-      <w:r>
-        <w:rPr>
-          <w:b/>
-          <w:bCs/>
-        </w:rPr>
-        <w:t xml:space="preserve"> for Redis</w:t>
+      <w:pPr>
+        <w:rPr>
+          <w:b/>
+          <w:bCs/>
+        </w:rPr>
+      </w:pPr>
+      <w:r>
+        <w:rPr>
+          <w:b/>
+          <w:bCs/>
+        </w:rPr>
+        <w:t>What is Redis?</w:t>
+      </w:r>
+    </w:p>
+    <w:p>
+      <w:r>
+        <w:t xml:space="preserve">Redis (Remote Dictionary Server) is an open-source, in-memory data structure store that can be used as a database, cache, and message broker. It supports various data structures like strings, hashes, lists, sets, and more. Redis is known for its high performance, scalability, and flexibility, making it suitable for real-time applications such as </w:t>
+      </w:r>
+      <w:r>
+        <w:rPr>
+          <w:b/>
+          <w:bCs/>
+        </w:rPr>
+        <w:t>caching, session management, real-time analytics, and queuing</w:t>
+      </w:r>
+      <w:r>
+        <w:t>.</w:t>
+      </w:r>
+    </w:p>
+    <w:p>
+      <w:pPr>
+        <w:rPr>
+          <w:b/>
+          <w:bCs/>
+        </w:rPr>
+      </w:pPr>
+      <w:r>
+        <w:rPr>
+          <w:b/>
+          <w:bCs/>
+        </w:rPr>
+        <w:t>Using Redis on AWS</w:t>
+      </w:r>
+    </w:p>
+    <w:p>
+      <w:r>
+        <w:t>AWS provides multiple options for deploying and managing Redis:</w:t>
       </w:r>
     </w:p>
     <w:p>
       <w:pPr>
         <w:numPr>
           <w:ilvl w:val="0"/>
-          <w:numId w:val="1"/>
+          <w:numId w:val="3"/>
         </w:numPr>
       </w:pPr>
       <w:r>
@@ -68,25 +64,17 @@
           <w:b/>
           <w:bCs/>
         </w:rPr>
-        <w:t>Performance</w:t>
-      </w:r>
-      <w:r>
-        <w:t xml:space="preserve">: </w:t>
-      </w:r>
-      <w:proofErr w:type="spellStart"/>
-      <w:r>
-        <w:t>ElastiCache</w:t>
-      </w:r>
-      <w:proofErr w:type="spellEnd"/>
-      <w:r>
-        <w:t xml:space="preserve"> for Redis offers high throughput and low latency, making it suitable for real-time applications such as gaming leaderboards, caching web session data, and messaging applications.</w:t>
+        <w:t>Redis on EC2</w:t>
+      </w:r>
+      <w:r>
+        <w:t>: You can manually install and manage Redis on an Amazon EC2 instance. This approach offers full control over the server and the Redis configuration, allowing for custom setups and optimizations.</w:t>
       </w:r>
     </w:p>
     <w:p>
       <w:pPr>
         <w:numPr>
           <w:ilvl w:val="0"/>
-          <w:numId w:val="1"/>
+          <w:numId w:val="3"/>
         </w:numPr>
       </w:pPr>
       <w:r>
@@ -94,25 +82,74 @@
           <w:b/>
           <w:bCs/>
         </w:rPr>
-        <w:t>Scalability</w:t>
-      </w:r>
-      <w:r>
-        <w:t xml:space="preserve">: we can scale our Redis clusters by adding or removing nodes as needed. </w:t>
+        <w:t xml:space="preserve">Amazon </w:t>
       </w:r>
       <w:proofErr w:type="spellStart"/>
       <w:r>
+        <w:rPr>
+          <w:b/>
+          <w:bCs/>
+        </w:rPr>
         <w:t>ElastiCache</w:t>
       </w:r>
       <w:proofErr w:type="spellEnd"/>
       <w:r>
-        <w:t xml:space="preserve"> supports both vertical and horizontal scaling.</w:t>
+        <w:rPr>
+          <w:b/>
+          <w:bCs/>
+        </w:rPr>
+        <w:t xml:space="preserve"> for Redis</w:t>
+      </w:r>
+      <w:r>
+        <w:t xml:space="preserve">: </w:t>
+      </w:r>
+      <w:proofErr w:type="spellStart"/>
+      <w:r>
+        <w:t>ElastiCache</w:t>
+      </w:r>
+      <w:proofErr w:type="spellEnd"/>
+      <w:r>
+        <w:t xml:space="preserve"> is a fully managed Redis service that simplifies the deployment, scaling, and management of Redis clusters. It automates common administrative tasks such as backups, patch management, and monitoring.</w:t>
+      </w:r>
+    </w:p>
+    <w:p>
+      <w:pPr>
+        <w:rPr>
+          <w:b/>
+          <w:bCs/>
+        </w:rPr>
+      </w:pPr>
+      <w:r>
+        <w:rPr>
+          <w:b/>
+          <w:bCs/>
+        </w:rPr>
+        <w:t xml:space="preserve">Comparison: Redis on EC2 vs. </w:t>
+      </w:r>
+      <w:proofErr w:type="spellStart"/>
+      <w:r>
+        <w:rPr>
+          <w:b/>
+          <w:bCs/>
+        </w:rPr>
+        <w:t>ElastiCache</w:t>
+      </w:r>
+      <w:proofErr w:type="spellEnd"/>
+    </w:p>
+    <w:p>
+      <w:r>
+        <w:rPr>
+          <w:b/>
+          <w:bCs/>
+        </w:rPr>
+        <w:t>1. Management and Maintenance</w:t>
       </w:r>
     </w:p>
     <w:p>
       <w:pPr>
         <w:numPr>
           <w:ilvl w:val="0"/>
-          <w:numId w:val="1"/>
+          <w:numId w:val="4"/>
         </w:numPr>
       </w:pPr>
       <w:r>
@@ -120,43 +157,133 @@
           <w:b/>
           <w:bCs/>
         </w:rPr>
-        <w:t>Data Durability</w:t>
-      </w:r>
-      <w:r>
-        <w:t>: By enabling Redis replication, we can create one or more read replicas to offload read requests and improve application performance. The replicas can also be used for failover purposes.</w:t>
+        <w:t>Redis on EC2</w:t>
+      </w:r>
+      <w:r>
+        <w:t>:</w:t>
+      </w:r>
+    </w:p>
+    <w:p>
+      <w:pPr>
+        <w:numPr>
+          <w:ilvl w:val="1"/>
+          <w:numId w:val="4"/>
+        </w:numPr>
+      </w:pPr>
+      <w:r>
+        <w:rPr>
+          <w:b/>
+          <w:bCs/>
+        </w:rPr>
+        <w:t>Pros</w:t>
+      </w:r>
+      <w:r>
+        <w:t>: Complete control over the environment, flexibility in configuration and custom setups, can choose any Redis version.</w:t>
+      </w:r>
+    </w:p>
+    <w:p>
+      <w:pPr>
+        <w:numPr>
+          <w:ilvl w:val="1"/>
+          <w:numId w:val="4"/>
+        </w:numPr>
+      </w:pPr>
+      <w:r>
+        <w:rPr>
+          <w:b/>
+          <w:bCs/>
+        </w:rPr>
+        <w:t>Cons</w:t>
+      </w:r>
+      <w:r>
+        <w:t>: Requires manual setup and maintenance, including backups, scaling, patching, and monitoring.</w:t>
       </w:r>
     </w:p>
     <w:p>
       <w:pPr>
         <w:numPr>
           <w:ilvl w:val="0"/>
-          <w:numId w:val="1"/>
+          <w:numId w:val="4"/>
         </w:numPr>
       </w:pPr>
-      <w:r>
-        <w:rPr>
-          <w:b/>
-          <w:bCs/>
-        </w:rPr>
-        <w:t>Backup and Restore</w:t>
-      </w:r>
-      <w:r>
-        <w:t xml:space="preserve">: </w:t>
-      </w:r>
       <w:proofErr w:type="spellStart"/>
       <w:r>
+        <w:rPr>
+          <w:b/>
+          <w:bCs/>
+        </w:rPr>
         <w:t>ElastiCache</w:t>
       </w:r>
       <w:proofErr w:type="spellEnd"/>
       <w:r>
-        <w:t xml:space="preserve"> allows you to take snapshots of your Redis data for backups. we can also use these snapshots to restore data to a new Redis cluster.</w:t>
+        <w:rPr>
+          <w:b/>
+          <w:bCs/>
+        </w:rPr>
+        <w:t xml:space="preserve"> for Redis</w:t>
+      </w:r>
+      <w:r>
+        <w:t>:</w:t>
+      </w:r>
+    </w:p>
+    <w:p>
+      <w:pPr>
+        <w:numPr>
+          <w:ilvl w:val="1"/>
+          <w:numId w:val="4"/>
+        </w:numPr>
+      </w:pPr>
+      <w:r>
+        <w:rPr>
+          <w:b/>
+          <w:bCs/>
+        </w:rPr>
+        <w:t>Pros</w:t>
+      </w:r>
+      <w:r>
+        <w:t>: Fully managed service, automates administrative tasks, built-in high availability and failover, easier to set up and use.</w:t>
+      </w:r>
+    </w:p>
+    <w:p>
+      <w:pPr>
+        <w:numPr>
+          <w:ilvl w:val="1"/>
+          <w:numId w:val="4"/>
+        </w:numPr>
+      </w:pPr>
+      <w:r>
+        <w:rPr>
+          <w:b/>
+          <w:bCs/>
+        </w:rPr>
+        <w:t>Cons</w:t>
+      </w:r>
+      <w:r>
+        <w:t xml:space="preserve">: Less control over the environment, limited to the versions supported by </w:t>
+      </w:r>
+      <w:proofErr w:type="spellStart"/>
+      <w:r>
+        <w:t>ElastiCache</w:t>
+      </w:r>
+      <w:proofErr w:type="spellEnd"/>
+      <w:r>
+        <w:t>.</w:t>
+      </w:r>
+    </w:p>
+    <w:p>
+      <w:r>
+        <w:rPr>
+          <w:b/>
+          <w:bCs/>
+        </w:rPr>
+        <w:t>2. Scalability</w:t>
       </w:r>
     </w:p>
     <w:p>
       <w:pPr>
         <w:numPr>
           <w:ilvl w:val="0"/>
-          <w:numId w:val="1"/>
+          <w:numId w:val="5"/>
         </w:numPr>
       </w:pPr>
       <w:r>
@@ -164,51 +291,134 @@
           <w:b/>
           <w:bCs/>
         </w:rPr>
-        <w:t>Security</w:t>
-      </w:r>
-      <w:r>
-        <w:t xml:space="preserve">: </w:t>
-      </w:r>
-      <w:proofErr w:type="spellStart"/>
-      <w:r>
-        <w:t>ElastiCache</w:t>
-      </w:r>
-      <w:proofErr w:type="spellEnd"/>
-      <w:r>
-        <w:t xml:space="preserve"> for Redis integrates with AWS Identity and Access Management (IAM) for access control. we can use Virtual Private Cloud (VPC) to isolate your cache instances. Additionally, data encryption in transit and at rest is supported.</w:t>
+        <w:t>Redis on EC2</w:t>
+      </w:r>
+      <w:r>
+        <w:t>:</w:t>
+      </w:r>
+    </w:p>
+    <w:p>
+      <w:pPr>
+        <w:numPr>
+          <w:ilvl w:val="1"/>
+          <w:numId w:val="5"/>
+        </w:numPr>
+      </w:pPr>
+      <w:r>
+        <w:rPr>
+          <w:b/>
+          <w:bCs/>
+        </w:rPr>
+        <w:t>Pros</w:t>
+      </w:r>
+      <w:r>
+        <w:t>: Can scale vertically (increase instance size) or horizontally (add more nodes) but requires manual intervention.</w:t>
+      </w:r>
+    </w:p>
+    <w:p>
+      <w:pPr>
+        <w:numPr>
+          <w:ilvl w:val="1"/>
+          <w:numId w:val="5"/>
+        </w:numPr>
+      </w:pPr>
+      <w:r>
+        <w:rPr>
+          <w:b/>
+          <w:bCs/>
+        </w:rPr>
+        <w:t>Cons</w:t>
+      </w:r>
+      <w:r>
+        <w:t>: Scaling can be complex and time-consuming, risk of downtime during scaling operations.</w:t>
       </w:r>
     </w:p>
     <w:p>
       <w:pPr>
         <w:numPr>
           <w:ilvl w:val="0"/>
-          <w:numId w:val="1"/>
+          <w:numId w:val="5"/>
         </w:numPr>
       </w:pPr>
-      <w:r>
-        <w:rPr>
-          <w:b/>
-          <w:bCs/>
-        </w:rPr>
-        <w:t>Automatic Failover</w:t>
-      </w:r>
-      <w:r>
-        <w:t xml:space="preserve">: In case of a node failure, </w:t>
-      </w:r>
       <w:proofErr w:type="spellStart"/>
       <w:r>
+        <w:rPr>
+          <w:b/>
+          <w:bCs/>
+        </w:rPr>
         <w:t>ElastiCache</w:t>
       </w:r>
       <w:proofErr w:type="spellEnd"/>
       <w:r>
-        <w:t xml:space="preserve"> provides automatic failover to a replica node, ensuring high availability of your Redis clusters.</w:t>
+        <w:rPr>
+          <w:b/>
+          <w:bCs/>
+        </w:rPr>
+        <w:t xml:space="preserve"> for Redis</w:t>
+      </w:r>
+      <w:r>
+        <w:t>:</w:t>
+      </w:r>
+    </w:p>
+    <w:p>
+      <w:pPr>
+        <w:numPr>
+          <w:ilvl w:val="1"/>
+          <w:numId w:val="5"/>
+        </w:numPr>
+      </w:pPr>
+      <w:r>
+        <w:rPr>
+          <w:b/>
+          <w:bCs/>
+        </w:rPr>
+        <w:t>Pros</w:t>
+      </w:r>
+      <w:r>
+        <w:t>: Easy to scale in and out with minimal downtime, supports read replicas and sharding for better performance.</w:t>
+      </w:r>
+    </w:p>
+    <w:p>
+      <w:pPr>
+        <w:numPr>
+          <w:ilvl w:val="1"/>
+          <w:numId w:val="5"/>
+        </w:numPr>
+      </w:pPr>
+      <w:r>
+        <w:rPr>
+          <w:b/>
+          <w:bCs/>
+        </w:rPr>
+        <w:t>Cons</w:t>
+      </w:r>
+      <w:r>
+        <w:t xml:space="preserve">: Limited to the scaling capabilities provided by </w:t>
+      </w:r>
+      <w:proofErr w:type="spellStart"/>
+      <w:r>
+        <w:t>ElastiCache</w:t>
+      </w:r>
+      <w:proofErr w:type="spellEnd"/>
+      <w:r>
+        <w:t>.</w:t>
+      </w:r>
+    </w:p>
+    <w:p>
+      <w:r>
+        <w:rPr>
+          <w:b/>
+          <w:bCs/>
+        </w:rPr>
+        <w:lastRenderedPageBreak/>
+        <w:t>3. Cost</w:t>
       </w:r>
     </w:p>
     <w:p>
       <w:pPr>
         <w:numPr>
           <w:ilvl w:val="0"/>
-          <w:numId w:val="1"/>
+          <w:numId w:val="6"/>
         </w:numPr>
       </w:pPr>
       <w:r>
@@ -216,58 +426,125 @@
           <w:b/>
           <w:bCs/>
         </w:rPr>
-        <w:t>Monitoring and Management</w:t>
-      </w:r>
-      <w:r>
-        <w:t xml:space="preserve">: AWS provides CloudWatch metrics for monitoring the health and performance of your Redis clusters. we can also use the </w:t>
-      </w:r>
-      <w:proofErr w:type="spellStart"/>
-      <w:r>
-        <w:t>ElastiCache</w:t>
-      </w:r>
-      <w:proofErr w:type="spellEnd"/>
-      <w:r>
-        <w:t xml:space="preserve"> Management Console, CLI, and APIs to manage your clusters.</w:t>
-      </w:r>
-    </w:p>
-    <w:p>
-      <w:pPr>
-        <w:rPr>
-          <w:b/>
-          <w:bCs/>
-        </w:rPr>
-      </w:pPr>
-      <w:r>
-        <w:rPr>
-          <w:b/>
-          <w:bCs/>
-        </w:rPr>
-        <w:t>Common Use Cases</w:t>
+        <w:t>Redis on EC2</w:t>
+      </w:r>
+      <w:r>
+        <w:t>:</w:t>
+      </w:r>
+    </w:p>
+    <w:p>
+      <w:pPr>
+        <w:numPr>
+          <w:ilvl w:val="1"/>
+          <w:numId w:val="6"/>
+        </w:numPr>
+      </w:pPr>
+      <w:r>
+        <w:rPr>
+          <w:b/>
+          <w:bCs/>
+        </w:rPr>
+        <w:t>Pros</w:t>
+      </w:r>
+      <w:r>
+        <w:t>: Potentially lower costs if you manage resources efficiently.</w:t>
+      </w:r>
+    </w:p>
+    <w:p>
+      <w:pPr>
+        <w:numPr>
+          <w:ilvl w:val="1"/>
+          <w:numId w:val="6"/>
+        </w:numPr>
+      </w:pPr>
+      <w:r>
+        <w:rPr>
+          <w:b/>
+          <w:bCs/>
+        </w:rPr>
+        <w:t>Cons</w:t>
+      </w:r>
+      <w:r>
+        <w:t>: Higher operational overhead and potential for inefficiency without proper management.</w:t>
       </w:r>
     </w:p>
     <w:p>
       <w:pPr>
         <w:numPr>
           <w:ilvl w:val="0"/>
-          <w:numId w:val="2"/>
+          <w:numId w:val="6"/>
         </w:numPr>
       </w:pPr>
-      <w:r>
-        <w:rPr>
-          <w:b/>
-          <w:bCs/>
-        </w:rPr>
-        <w:t>Caching</w:t>
-      </w:r>
-      <w:r>
-        <w:t>: Improve the performance of our applications by storing frequently accessed data in Redis. This reduces the load on your primary database and decreases latency.</w:t>
+      <w:proofErr w:type="spellStart"/>
+      <w:r>
+        <w:rPr>
+          <w:b/>
+          <w:bCs/>
+        </w:rPr>
+        <w:t>ElastiCache</w:t>
+      </w:r>
+      <w:proofErr w:type="spellEnd"/>
+      <w:r>
+        <w:rPr>
+          <w:b/>
+          <w:bCs/>
+        </w:rPr>
+        <w:t xml:space="preserve"> for Redis</w:t>
+      </w:r>
+      <w:r>
+        <w:t>:</w:t>
+      </w:r>
+    </w:p>
+    <w:p>
+      <w:pPr>
+        <w:numPr>
+          <w:ilvl w:val="1"/>
+          <w:numId w:val="6"/>
+        </w:numPr>
+      </w:pPr>
+      <w:r>
+        <w:rPr>
+          <w:b/>
+          <w:bCs/>
+        </w:rPr>
+        <w:t>Pros</w:t>
+      </w:r>
+      <w:r>
+        <w:t>: Simplified pricing with managed services, potential cost savings from reduced operational overhead.</w:t>
+      </w:r>
+    </w:p>
+    <w:p>
+      <w:pPr>
+        <w:numPr>
+          <w:ilvl w:val="1"/>
+          <w:numId w:val="6"/>
+        </w:numPr>
+      </w:pPr>
+      <w:r>
+        <w:rPr>
+          <w:b/>
+          <w:bCs/>
+        </w:rPr>
+        <w:t>Cons</w:t>
+      </w:r>
+      <w:r>
+        <w:t>: May be more expensive than a well-optimized EC2 setup.</w:t>
+      </w:r>
+    </w:p>
+    <w:p>
+      <w:r>
+        <w:rPr>
+          <w:b/>
+          <w:bCs/>
+        </w:rPr>
+        <w:t>4. Availability and Reliability</w:t>
       </w:r>
     </w:p>
     <w:p>
       <w:pPr>
         <w:numPr>
           <w:ilvl w:val="0"/>
-          <w:numId w:val="2"/>
+          <w:numId w:val="7"/>
         </w:numPr>
       </w:pPr>
       <w:r>
@@ -275,75 +552,249 @@
           <w:b/>
           <w:bCs/>
         </w:rPr>
-        <w:t>Session Management</w:t>
-      </w:r>
-      <w:r>
-        <w:t>: Store user session data in Redis to provide fast and reliable access, enhancing the user experience.</w:t>
+        <w:t>Redis on EC2</w:t>
+      </w:r>
+      <w:r>
+        <w:t>:</w:t>
+      </w:r>
+    </w:p>
+    <w:p>
+      <w:pPr>
+        <w:numPr>
+          <w:ilvl w:val="1"/>
+          <w:numId w:val="7"/>
+        </w:numPr>
+      </w:pPr>
+      <w:r>
+        <w:rPr>
+          <w:b/>
+          <w:bCs/>
+        </w:rPr>
+        <w:t>Pros</w:t>
+      </w:r>
+      <w:r>
+        <w:t>: Customizable to achieve high availability using EC2 features.</w:t>
+      </w:r>
+    </w:p>
+    <w:p>
+      <w:pPr>
+        <w:numPr>
+          <w:ilvl w:val="1"/>
+          <w:numId w:val="7"/>
+        </w:numPr>
+      </w:pPr>
+      <w:r>
+        <w:rPr>
+          <w:b/>
+          <w:bCs/>
+        </w:rPr>
+        <w:t>Cons</w:t>
+      </w:r>
+      <w:r>
+        <w:t>: Requires manual setup and maintenance of high availability and disaster recovery configurations.</w:t>
       </w:r>
     </w:p>
     <w:p>
       <w:pPr>
         <w:numPr>
           <w:ilvl w:val="0"/>
-          <w:numId w:val="2"/>
+          <w:numId w:val="7"/>
         </w:numPr>
       </w:pPr>
-      <w:r>
-        <w:rPr>
-          <w:b/>
-          <w:bCs/>
-        </w:rPr>
-        <w:t>Real-Time Analytics</w:t>
-      </w:r>
-      <w:r>
-        <w:t xml:space="preserve">: Use Redis to aggregate and </w:t>
-      </w:r>
       <w:proofErr w:type="spellStart"/>
       <w:r>
-        <w:t>analyze</w:t>
+        <w:rPr>
+          <w:b/>
+          <w:bCs/>
+        </w:rPr>
+        <w:t>ElastiCache</w:t>
       </w:r>
       <w:proofErr w:type="spellEnd"/>
       <w:r>
-        <w:t xml:space="preserve"> data in real time, which is useful for applications like monitoring systems and financial services.</w:t>
-      </w:r>
-    </w:p>
-    <w:p>
-      <w:r>
-        <w:t xml:space="preserve">Setting Up Amazon </w:t>
+        <w:rPr>
+          <w:b/>
+          <w:bCs/>
+        </w:rPr>
+        <w:t xml:space="preserve"> for Redis</w:t>
+      </w:r>
+      <w:r>
+        <w:t>:</w:t>
+      </w:r>
+    </w:p>
+    <w:p>
+      <w:pPr>
+        <w:numPr>
+          <w:ilvl w:val="1"/>
+          <w:numId w:val="7"/>
+        </w:numPr>
+      </w:pPr>
+      <w:r>
+        <w:rPr>
+          <w:b/>
+          <w:bCs/>
+        </w:rPr>
+        <w:t>Pros</w:t>
+      </w:r>
+      <w:r>
+        <w:t>: Built-in high availability and failover mechanisms, automatic failover and data replication.</w:t>
+      </w:r>
+    </w:p>
+    <w:p>
+      <w:pPr>
+        <w:numPr>
+          <w:ilvl w:val="1"/>
+          <w:numId w:val="7"/>
+        </w:numPr>
+      </w:pPr>
+      <w:r>
+        <w:rPr>
+          <w:b/>
+          <w:bCs/>
+        </w:rPr>
+        <w:t>Cons</w:t>
+      </w:r>
+      <w:r>
+        <w:t xml:space="preserve">: Dependent on </w:t>
       </w:r>
       <w:proofErr w:type="spellStart"/>
       <w:r>
+        <w:t>ElastiCache's</w:t>
+      </w:r>
+      <w:proofErr w:type="spellEnd"/>
+      <w:r>
+        <w:t xml:space="preserve"> managed features and limitations.</w:t>
+      </w:r>
+    </w:p>
+    <w:p>
+      <w:pPr>
+        <w:rPr>
+          <w:b/>
+          <w:bCs/>
+        </w:rPr>
+      </w:pPr>
+      <w:r>
+        <w:rPr>
+          <w:b/>
+          <w:bCs/>
+        </w:rPr>
+        <w:t>Redis as a Vector Database</w:t>
+      </w:r>
+    </w:p>
+    <w:p>
+      <w:r>
+        <w:t xml:space="preserve">Redis is increasingly used as a vector database, which stores and indexes high-dimensional vectors for applications like similarity search, recommendation systems, and machine learning. By leveraging Redis modules like </w:t>
+      </w:r>
+      <w:proofErr w:type="spellStart"/>
+      <w:r>
+        <w:t>RedisAI</w:t>
+      </w:r>
+      <w:proofErr w:type="spellEnd"/>
+      <w:r>
+        <w:t xml:space="preserve"> and </w:t>
+      </w:r>
+      <w:proofErr w:type="spellStart"/>
+      <w:r>
+        <w:t>RedisGears</w:t>
+      </w:r>
+      <w:proofErr w:type="spellEnd"/>
+      <w:r>
+        <w:t>, Redis can perform fast vector operations and integrate seamlessly with machine learning workflows.</w:t>
+      </w:r>
+    </w:p>
+    <w:p>
+      <w:pPr>
+        <w:rPr>
+          <w:b/>
+          <w:bCs/>
+        </w:rPr>
+      </w:pPr>
+      <w:r>
+        <w:rPr>
+          <w:b/>
+          <w:bCs/>
+        </w:rPr>
+        <w:t>Semantic and Standard Matching</w:t>
+      </w:r>
+    </w:p>
+    <w:p>
+      <w:pPr>
+        <w:numPr>
+          <w:ilvl w:val="0"/>
+          <w:numId w:val="8"/>
+        </w:numPr>
+      </w:pPr>
+      <w:r>
+        <w:rPr>
+          <w:b/>
+          <w:bCs/>
+        </w:rPr>
+        <w:t>Semantic Matching</w:t>
+      </w:r>
+      <w:r>
+        <w:t>: This involves understanding the meaning and context of data to provide more relevant results. In the context of Redis as a vector database, semantic matching uses vector representations of data (like word embeddings) to find items that are semantically similar, even if they don't match exactly in terms of keywords or syntax. This is particularly useful in applications like recommendation systems, search engines, and natural language processing. Redis on EC2 can be customized to support semantic matching by integrating additional modules and libraries.</w:t>
+      </w:r>
+    </w:p>
+    <w:p>
+      <w:pPr>
+        <w:numPr>
+          <w:ilvl w:val="0"/>
+          <w:numId w:val="8"/>
+        </w:numPr>
+      </w:pPr>
+      <w:r>
+        <w:rPr>
+          <w:b/>
+          <w:bCs/>
+        </w:rPr>
+        <w:t>Standard Matching</w:t>
+      </w:r>
+      <w:r>
+        <w:t xml:space="preserve">: This refers to exact matching based on keywords or predefined criteria. </w:t>
+      </w:r>
+      <w:proofErr w:type="spellStart"/>
+      <w:r>
         <w:t>ElastiCache</w:t>
       </w:r>
       <w:proofErr w:type="spellEnd"/>
       <w:r>
-        <w:t xml:space="preserve"> for Redis</w:t>
-      </w:r>
-    </w:p>
-    <w:p>
-      <w:r>
-        <w:t>Create a Cluster: Use the AWS Management Console, CLI, or SDK to create a Redis cluster. You can specify the node type, number of replicas, and other configurations.</w:t>
-      </w:r>
-    </w:p>
-    <w:p/>
-    <w:p>
-      <w:r>
-        <w:t>Configure Security: Set up VPC, security groups, and IAM roles to secure your Redis cluster.</w:t>
-      </w:r>
-    </w:p>
-    <w:p/>
-    <w:p>
-      <w:r>
+        <w:t xml:space="preserve"> for Redis supports standard matching, which can be implemented using traditional data structures like sets and hashes, where exact values are compared to find matches. This approach is faster and simpler but may miss relevant results that don't exactly match the query.</w:t>
+      </w:r>
+    </w:p>
+    <w:p>
+      <w:pPr>
+        <w:rPr>
+          <w:b/>
+          <w:bCs/>
+        </w:rPr>
+      </w:pPr>
+    </w:p>
+    <w:p>
+      <w:pPr>
+        <w:rPr>
+          <w:b/>
+          <w:bCs/>
+        </w:rPr>
+      </w:pPr>
+      <w:r>
+        <w:rPr>
+          <w:b/>
+          <w:bCs/>
+        </w:rPr>
         <w:lastRenderedPageBreak/>
-        <w:t xml:space="preserve">Connect to the Cluster: Use Redis clients or libraries (like </w:t>
+        <w:t>Conclusion</w:t>
+      </w:r>
+    </w:p>
+    <w:p>
+      <w:r>
+        <w:t xml:space="preserve">Choosing between Redis on EC2 and </w:t>
       </w:r>
       <w:proofErr w:type="spellStart"/>
       <w:r>
-        <w:t>redis-py</w:t>
+        <w:t>ElastiCache</w:t>
       </w:r>
       <w:proofErr w:type="spellEnd"/>
       <w:r>
-        <w:t xml:space="preserve"> for Python) to connect to your </w:t>
+        <w:t xml:space="preserve"> for Redis depends on your specific needs for control, scalability, and management. If you require full control and customization, Redis on EC2 is suitable, especially for advanced use cases like semantic matching. However, if you prefer a managed service that simplifies maintenance and scaling, </w:t>
       </w:r>
       <w:proofErr w:type="spellStart"/>
       <w:r>
@@ -351,31 +802,26 @@
       </w:r>
       <w:proofErr w:type="spellEnd"/>
       <w:r>
-        <w:t xml:space="preserve"> for Redis cluster.</w:t>
-      </w:r>
-    </w:p>
-    <w:p/>
-    <w:p>
-      <w:r>
-        <w:t xml:space="preserve">Manage and Monitor: Use CloudWatch, the </w:t>
-      </w:r>
-      <w:proofErr w:type="spellStart"/>
-      <w:r>
-        <w:t>ElastiCache</w:t>
-      </w:r>
-      <w:proofErr w:type="spellEnd"/>
-      <w:r>
-        <w:t xml:space="preserve"> Management Console, or third-party tools to monitor and manage your Redis instances. </w:t>
-      </w:r>
-    </w:p>
-    <w:p/>
-    <w:p>
-      <w:r>
+        <w:t xml:space="preserve"> for Redis is the better choice, particularly for standard matching scenarios. For vector database applications, Redis offers powerful capabilities to handle high-dimensional data efficiently, making it a versatile tool for modern data-driven applications. Understanding the differences between semantic and standard matching can help you leverage Redis's strengths for both precise and context-aware data retrieval.</w:t>
+      </w:r>
+    </w:p>
+    <w:p>
+      <w:pPr>
+        <w:rPr>
+          <w:noProof/>
+        </w:rPr>
+      </w:pPr>
+    </w:p>
+    <w:p>
+      <w:r>
+        <w:rPr>
+          <w:noProof/>
+        </w:rPr>
         <w:drawing>
-          <wp:inline distT="0" distB="0" distL="0" distR="0" wp14:anchorId="392BE2A4" wp14:editId="1E07D9A2">
+          <wp:inline distT="0" distB="0" distL="0" distR="0" wp14:anchorId="4759C6DF" wp14:editId="5A2F4189">
             <wp:extent cx="5724525" cy="2800350"/>
             <wp:effectExtent l="0" t="0" r="9525" b="0"/>
-            <wp:docPr id="562412970" name="Picture 2"/>
+            <wp:docPr id="621345971" name="Picture 1"/>
             <wp:cNvGraphicFramePr>
               <a:graphicFrameLocks xmlns:a="http://schemas.openxmlformats.org/drawingml/2006/main" noChangeAspect="1"/>
             </wp:cNvGraphicFramePr>
@@ -422,6 +868,12 @@
       </w:r>
     </w:p>
     <w:p/>
+    <w:p/>
+    <w:p>
+      <w:r>
+        <w:tab/>
+      </w:r>
+    </w:p>
     <w:sectPr>
       <w:pgSz w:w="11906" w:h="16838"/>
       <w:pgMar w:top="1440" w:right="1440" w:bottom="1440" w:left="1440" w:header="708" w:footer="708" w:gutter="0"/>
@@ -435,6 +887,155 @@
 <file path=word/numbering.xml><?xml version="1.0" encoding="utf-8"?>
 <w:numbering xmlns:wpc="http://schemas.microsoft.com/office/word/2010/wordprocessingCanvas" xmlns:cx="http://schemas.microsoft.com/office/drawing/2014/chartex" xmlns:cx1="http://schemas.microsoft.com/office/drawing/2015/9/8/chartex" xmlns:cx2="http://schemas.microsoft.com/office/drawing/2015/10/21/chartex" xmlns:cx3="http://schemas.microsoft.com/office/drawing/2016/5/9/chartex" xmlns:cx4="http://schemas.microsoft.com/office/drawing/2016/5/10/chartex" xmlns:cx5="http://schemas.microsoft.com/office/drawing/2016/5/11/chartex" xmlns:cx6="http://schemas.microsoft.com/office/drawing/2016/5/12/chartex" xmlns:cx7="http://schemas.microsoft.com/office/drawing/2016/5/13/chartex" xmlns:cx8="http://schemas.microsoft.com/office/drawing/2016/5/14/chartex" xmlns:mc="http://schemas.openxmlformats.org/markup-compatibility/2006" xmlns:aink="http://schemas.microsoft.com/office/drawing/2016/ink" xmlns:am3d="http://schemas.microsoft.com/office/drawing/2017/model3d" xmlns:o="urn:schemas-microsoft-com:office:office" xmlns:oel="http://schemas.microsoft.com/office/2019/extlst" xmlns:r="http://schemas.openxmlformats.org/officeDocument/2006/relationships" xmlns:m="http://schemas.openxmlformats.org/officeDocument/2006/math" xmlns:v="urn:schemas-microsoft-com:vml" xmlns:wp14="http://schemas.microsoft.com/office/word/2010/wordprocessingDrawing" xmlns:wp="http://schemas.openxmlformats.org/drawingml/2006/wordprocessingDrawing" xmlns:w10="urn:schemas-microsoft-com:office:word" xmlns:w="http://schemas.openxmlformats.org/wordprocessingml/2006/main" xmlns:w14="http://schemas.microsoft.com/office/word/2010/wordml" xmlns:w15="http://schemas.microsoft.com/office/word/2012/wordml" xmlns:w16cex="http://schemas.microsoft.com/office/word/2018/wordml/cex" xmlns:w16cid="http://schemas.microsoft.com/office/word/2016/wordml/cid" xmlns:w16="http://schemas.microsoft.com/office/word/2018/wordml" xmlns:w16du="http://schemas.microsoft.com/office/word/2023/wordml/word16du" xmlns:w16sdtdh="http://schemas.microsoft.com/office/word/2020/wordml/sdtdatahash" xmlns:w16se="http://schemas.microsoft.com/office/word/2015/wordml/symex" xmlns:wpg="http://schemas.microsoft.com/office/word/2010/wordprocessingGroup" xmlns:wpi="http://schemas.microsoft.com/office/word/2010/wordprocessingInk" xmlns:wne="http://schemas.microsoft.com/office/word/2006/wordml" xmlns:wps="http://schemas.microsoft.com/office/word/2010/wordprocessingShape" mc:Ignorable="w14 w15 w16se w16cid w16 w16cex w16sdtdh w16du wp14">
   <w:abstractNum w:abstractNumId="0" w15:restartNumberingAfterBreak="0">
+    <w:nsid w:val="1A5B42AF"/>
+    <w:multiLevelType w:val="multilevel"/>
+    <w:tmpl w:val="E5D248B0"/>
+    <w:lvl w:ilvl="0">
+      <w:start w:val="1"/>
+      <w:numFmt w:val="bullet"/>
+      <w:lvlText w:val=""/>
+      <w:lvlJc w:val="left"/>
+      <w:pPr>
+        <w:tabs>
+          <w:tab w:val="num" w:pos="720"/>
+        </w:tabs>
+        <w:ind w:left="720" w:hanging="360"/>
+      </w:pPr>
+      <w:rPr>
+        <w:rFonts w:ascii="Symbol" w:hAnsi="Symbol" w:hint="default"/>
+        <w:sz w:val="20"/>
+      </w:rPr>
+    </w:lvl>
+    <w:lvl w:ilvl="1" w:tentative="1">
+      <w:start w:val="1"/>
+      <w:numFmt w:val="bullet"/>
+      <w:lvlText w:val="o"/>
+      <w:lvlJc w:val="left"/>
+      <w:pPr>
+        <w:tabs>
+          <w:tab w:val="num" w:pos="1440"/>
+        </w:tabs>
+        <w:ind w:left="1440" w:hanging="360"/>
+      </w:pPr>
+      <w:rPr>
+        <w:rFonts w:ascii="Courier New" w:hAnsi="Courier New" w:hint="default"/>
+        <w:sz w:val="20"/>
+      </w:rPr>
+    </w:lvl>
+    <w:lvl w:ilvl="2" w:tentative="1">
+      <w:start w:val="1"/>
+      <w:numFmt w:val="bullet"/>
+      <w:lvlText w:val=""/>
+      <w:lvlJc w:val="left"/>
+      <w:pPr>
+        <w:tabs>
+          <w:tab w:val="num" w:pos="2160"/>
+        </w:tabs>
+        <w:ind w:left="2160" w:hanging="360"/>
+      </w:pPr>
+      <w:rPr>
+        <w:rFonts w:ascii="Wingdings" w:hAnsi="Wingdings" w:hint="default"/>
+        <w:sz w:val="20"/>
+      </w:rPr>
+    </w:lvl>
+    <w:lvl w:ilvl="3" w:tentative="1">
+      <w:start w:val="1"/>
+      <w:numFmt w:val="bullet"/>
+      <w:lvlText w:val=""/>
+      <w:lvlJc w:val="left"/>
+      <w:pPr>
+        <w:tabs>
+          <w:tab w:val="num" w:pos="2880"/>
+        </w:tabs>
+        <w:ind w:left="2880" w:hanging="360"/>
+      </w:pPr>
+      <w:rPr>
+        <w:rFonts w:ascii="Wingdings" w:hAnsi="Wingdings" w:hint="default"/>
+        <w:sz w:val="20"/>
+      </w:rPr>
+    </w:lvl>
+    <w:lvl w:ilvl="4" w:tentative="1">
+      <w:start w:val="1"/>
+      <w:numFmt w:val="bullet"/>
+      <w:lvlText w:val=""/>
+      <w:lvlJc w:val="left"/>
+      <w:pPr>
+        <w:tabs>
+          <w:tab w:val="num" w:pos="3600"/>
+        </w:tabs>
+        <w:ind w:left="3600" w:hanging="360"/>
+      </w:pPr>
+      <w:rPr>
+        <w:rFonts w:ascii="Wingdings" w:hAnsi="Wingdings" w:hint="default"/>
+        <w:sz w:val="20"/>
+      </w:rPr>
+    </w:lvl>
+    <w:lvl w:ilvl="5" w:tentative="1">
+      <w:start w:val="1"/>
+      <w:numFmt w:val="bullet"/>
+      <w:lvlText w:val=""/>
+      <w:lvlJc w:val="left"/>
+      <w:pPr>
+        <w:tabs>
+          <w:tab w:val="num" w:pos="4320"/>
+        </w:tabs>
+        <w:ind w:left="4320" w:hanging="360"/>
+      </w:pPr>
+      <w:rPr>
+        <w:rFonts w:ascii="Wingdings" w:hAnsi="Wingdings" w:hint="default"/>
+        <w:sz w:val="20"/>
+      </w:rPr>
+    </w:lvl>
+    <w:lvl w:ilvl="6" w:tentative="1">
+      <w:start w:val="1"/>
+      <w:numFmt w:val="bullet"/>
+      <w:lvlText w:val=""/>
+      <w:lvlJc w:val="left"/>
+      <w:pPr>
+        <w:tabs>
+          <w:tab w:val="num" w:pos="5040"/>
+        </w:tabs>
+        <w:ind w:left="5040" w:hanging="360"/>
+      </w:pPr>
+      <w:rPr>
+        <w:rFonts w:ascii="Wingdings" w:hAnsi="Wingdings" w:hint="default"/>
+        <w:sz w:val="20"/>
+      </w:rPr>
+    </w:lvl>
+    <w:lvl w:ilvl="7" w:tentative="1">
+      <w:start w:val="1"/>
+      <w:numFmt w:val="bullet"/>
+      <w:lvlText w:val=""/>
+      <w:lvlJc w:val="left"/>
+      <w:pPr>
+        <w:tabs>
+          <w:tab w:val="num" w:pos="5760"/>
+        </w:tabs>
+        <w:ind w:left="5760" w:hanging="360"/>
+      </w:pPr>
+      <w:rPr>
+        <w:rFonts w:ascii="Wingdings" w:hAnsi="Wingdings" w:hint="default"/>
+        <w:sz w:val="20"/>
+      </w:rPr>
+    </w:lvl>
+    <w:lvl w:ilvl="8" w:tentative="1">
+      <w:start w:val="1"/>
+      <w:numFmt w:val="bullet"/>
+      <w:lvlText w:val=""/>
+      <w:lvlJc w:val="left"/>
+      <w:pPr>
+        <w:tabs>
+          <w:tab w:val="num" w:pos="6480"/>
+        </w:tabs>
+        <w:ind w:left="6480" w:hanging="360"/>
+      </w:pPr>
+      <w:rPr>
+        <w:rFonts w:ascii="Wingdings" w:hAnsi="Wingdings" w:hint="default"/>
+        <w:sz w:val="20"/>
+      </w:rPr>
+    </w:lvl>
+  </w:abstractNum>
+  <w:abstractNum w:abstractNumId="1" w15:restartNumberingAfterBreak="0">
     <w:nsid w:val="22844C4E"/>
     <w:multiLevelType w:val="multilevel"/>
     <w:tmpl w:val="072EF228"/>
@@ -547,7 +1148,7 @@
       </w:pPr>
     </w:lvl>
   </w:abstractNum>
-  <w:abstractNum w:abstractNumId="1" w15:restartNumberingAfterBreak="0">
+  <w:abstractNum w:abstractNumId="2" w15:restartNumberingAfterBreak="0">
     <w:nsid w:val="27BB7D36"/>
     <w:multiLevelType w:val="multilevel"/>
     <w:tmpl w:val="AF1E8564"/>
@@ -660,7 +1261,746 @@
       </w:pPr>
     </w:lvl>
   </w:abstractNum>
+  <w:abstractNum w:abstractNumId="3" w15:restartNumberingAfterBreak="0">
+    <w:nsid w:val="2B005491"/>
+    <w:multiLevelType w:val="multilevel"/>
+    <w:tmpl w:val="304C431C"/>
+    <w:lvl w:ilvl="0">
+      <w:start w:val="1"/>
+      <w:numFmt w:val="bullet"/>
+      <w:lvlText w:val=""/>
+      <w:lvlJc w:val="left"/>
+      <w:pPr>
+        <w:tabs>
+          <w:tab w:val="num" w:pos="720"/>
+        </w:tabs>
+        <w:ind w:left="720" w:hanging="360"/>
+      </w:pPr>
+      <w:rPr>
+        <w:rFonts w:ascii="Symbol" w:hAnsi="Symbol" w:hint="default"/>
+        <w:sz w:val="20"/>
+      </w:rPr>
+    </w:lvl>
+    <w:lvl w:ilvl="1">
+      <w:start w:val="1"/>
+      <w:numFmt w:val="bullet"/>
+      <w:lvlText w:val="o"/>
+      <w:lvlJc w:val="left"/>
+      <w:pPr>
+        <w:tabs>
+          <w:tab w:val="num" w:pos="1440"/>
+        </w:tabs>
+        <w:ind w:left="1440" w:hanging="360"/>
+      </w:pPr>
+      <w:rPr>
+        <w:rFonts w:ascii="Courier New" w:hAnsi="Courier New" w:hint="default"/>
+        <w:sz w:val="20"/>
+      </w:rPr>
+    </w:lvl>
+    <w:lvl w:ilvl="2" w:tentative="1">
+      <w:start w:val="1"/>
+      <w:numFmt w:val="bullet"/>
+      <w:lvlText w:val=""/>
+      <w:lvlJc w:val="left"/>
+      <w:pPr>
+        <w:tabs>
+          <w:tab w:val="num" w:pos="2160"/>
+        </w:tabs>
+        <w:ind w:left="2160" w:hanging="360"/>
+      </w:pPr>
+      <w:rPr>
+        <w:rFonts w:ascii="Wingdings" w:hAnsi="Wingdings" w:hint="default"/>
+        <w:sz w:val="20"/>
+      </w:rPr>
+    </w:lvl>
+    <w:lvl w:ilvl="3" w:tentative="1">
+      <w:start w:val="1"/>
+      <w:numFmt w:val="bullet"/>
+      <w:lvlText w:val=""/>
+      <w:lvlJc w:val="left"/>
+      <w:pPr>
+        <w:tabs>
+          <w:tab w:val="num" w:pos="2880"/>
+        </w:tabs>
+        <w:ind w:left="2880" w:hanging="360"/>
+      </w:pPr>
+      <w:rPr>
+        <w:rFonts w:ascii="Wingdings" w:hAnsi="Wingdings" w:hint="default"/>
+        <w:sz w:val="20"/>
+      </w:rPr>
+    </w:lvl>
+    <w:lvl w:ilvl="4" w:tentative="1">
+      <w:start w:val="1"/>
+      <w:numFmt w:val="bullet"/>
+      <w:lvlText w:val=""/>
+      <w:lvlJc w:val="left"/>
+      <w:pPr>
+        <w:tabs>
+          <w:tab w:val="num" w:pos="3600"/>
+        </w:tabs>
+        <w:ind w:left="3600" w:hanging="360"/>
+      </w:pPr>
+      <w:rPr>
+        <w:rFonts w:ascii="Wingdings" w:hAnsi="Wingdings" w:hint="default"/>
+        <w:sz w:val="20"/>
+      </w:rPr>
+    </w:lvl>
+    <w:lvl w:ilvl="5" w:tentative="1">
+      <w:start w:val="1"/>
+      <w:numFmt w:val="bullet"/>
+      <w:lvlText w:val=""/>
+      <w:lvlJc w:val="left"/>
+      <w:pPr>
+        <w:tabs>
+          <w:tab w:val="num" w:pos="4320"/>
+        </w:tabs>
+        <w:ind w:left="4320" w:hanging="360"/>
+      </w:pPr>
+      <w:rPr>
+        <w:rFonts w:ascii="Wingdings" w:hAnsi="Wingdings" w:hint="default"/>
+        <w:sz w:val="20"/>
+      </w:rPr>
+    </w:lvl>
+    <w:lvl w:ilvl="6" w:tentative="1">
+      <w:start w:val="1"/>
+      <w:numFmt w:val="bullet"/>
+      <w:lvlText w:val=""/>
+      <w:lvlJc w:val="left"/>
+      <w:pPr>
+        <w:tabs>
+          <w:tab w:val="num" w:pos="5040"/>
+        </w:tabs>
+        <w:ind w:left="5040" w:hanging="360"/>
+      </w:pPr>
+      <w:rPr>
+        <w:rFonts w:ascii="Wingdings" w:hAnsi="Wingdings" w:hint="default"/>
+        <w:sz w:val="20"/>
+      </w:rPr>
+    </w:lvl>
+    <w:lvl w:ilvl="7" w:tentative="1">
+      <w:start w:val="1"/>
+      <w:numFmt w:val="bullet"/>
+      <w:lvlText w:val=""/>
+      <w:lvlJc w:val="left"/>
+      <w:pPr>
+        <w:tabs>
+          <w:tab w:val="num" w:pos="5760"/>
+        </w:tabs>
+        <w:ind w:left="5760" w:hanging="360"/>
+      </w:pPr>
+      <w:rPr>
+        <w:rFonts w:ascii="Wingdings" w:hAnsi="Wingdings" w:hint="default"/>
+        <w:sz w:val="20"/>
+      </w:rPr>
+    </w:lvl>
+    <w:lvl w:ilvl="8" w:tentative="1">
+      <w:start w:val="1"/>
+      <w:numFmt w:val="bullet"/>
+      <w:lvlText w:val=""/>
+      <w:lvlJc w:val="left"/>
+      <w:pPr>
+        <w:tabs>
+          <w:tab w:val="num" w:pos="6480"/>
+        </w:tabs>
+        <w:ind w:left="6480" w:hanging="360"/>
+      </w:pPr>
+      <w:rPr>
+        <w:rFonts w:ascii="Wingdings" w:hAnsi="Wingdings" w:hint="default"/>
+        <w:sz w:val="20"/>
+      </w:rPr>
+    </w:lvl>
+  </w:abstractNum>
+  <w:abstractNum w:abstractNumId="4" w15:restartNumberingAfterBreak="0">
+    <w:nsid w:val="2C335292"/>
+    <w:multiLevelType w:val="multilevel"/>
+    <w:tmpl w:val="EDF20C3C"/>
+    <w:lvl w:ilvl="0">
+      <w:start w:val="1"/>
+      <w:numFmt w:val="decimal"/>
+      <w:lvlText w:val="%1."/>
+      <w:lvlJc w:val="left"/>
+      <w:pPr>
+        <w:tabs>
+          <w:tab w:val="num" w:pos="720"/>
+        </w:tabs>
+        <w:ind w:left="720" w:hanging="360"/>
+      </w:pPr>
+    </w:lvl>
+    <w:lvl w:ilvl="1" w:tentative="1">
+      <w:start w:val="1"/>
+      <w:numFmt w:val="decimal"/>
+      <w:lvlText w:val="%2."/>
+      <w:lvlJc w:val="left"/>
+      <w:pPr>
+        <w:tabs>
+          <w:tab w:val="num" w:pos="1440"/>
+        </w:tabs>
+        <w:ind w:left="1440" w:hanging="360"/>
+      </w:pPr>
+    </w:lvl>
+    <w:lvl w:ilvl="2" w:tentative="1">
+      <w:start w:val="1"/>
+      <w:numFmt w:val="decimal"/>
+      <w:lvlText w:val="%3."/>
+      <w:lvlJc w:val="left"/>
+      <w:pPr>
+        <w:tabs>
+          <w:tab w:val="num" w:pos="2160"/>
+        </w:tabs>
+        <w:ind w:left="2160" w:hanging="360"/>
+      </w:pPr>
+    </w:lvl>
+    <w:lvl w:ilvl="3" w:tentative="1">
+      <w:start w:val="1"/>
+      <w:numFmt w:val="decimal"/>
+      <w:lvlText w:val="%4."/>
+      <w:lvlJc w:val="left"/>
+      <w:pPr>
+        <w:tabs>
+          <w:tab w:val="num" w:pos="2880"/>
+        </w:tabs>
+        <w:ind w:left="2880" w:hanging="360"/>
+      </w:pPr>
+    </w:lvl>
+    <w:lvl w:ilvl="4" w:tentative="1">
+      <w:start w:val="1"/>
+      <w:numFmt w:val="decimal"/>
+      <w:lvlText w:val="%5."/>
+      <w:lvlJc w:val="left"/>
+      <w:pPr>
+        <w:tabs>
+          <w:tab w:val="num" w:pos="3600"/>
+        </w:tabs>
+        <w:ind w:left="3600" w:hanging="360"/>
+      </w:pPr>
+    </w:lvl>
+    <w:lvl w:ilvl="5" w:tentative="1">
+      <w:start w:val="1"/>
+      <w:numFmt w:val="decimal"/>
+      <w:lvlText w:val="%6."/>
+      <w:lvlJc w:val="left"/>
+      <w:pPr>
+        <w:tabs>
+          <w:tab w:val="num" w:pos="4320"/>
+        </w:tabs>
+        <w:ind w:left="4320" w:hanging="360"/>
+      </w:pPr>
+    </w:lvl>
+    <w:lvl w:ilvl="6" w:tentative="1">
+      <w:start w:val="1"/>
+      <w:numFmt w:val="decimal"/>
+      <w:lvlText w:val="%7."/>
+      <w:lvlJc w:val="left"/>
+      <w:pPr>
+        <w:tabs>
+          <w:tab w:val="num" w:pos="5040"/>
+        </w:tabs>
+        <w:ind w:left="5040" w:hanging="360"/>
+      </w:pPr>
+    </w:lvl>
+    <w:lvl w:ilvl="7" w:tentative="1">
+      <w:start w:val="1"/>
+      <w:numFmt w:val="decimal"/>
+      <w:lvlText w:val="%8."/>
+      <w:lvlJc w:val="left"/>
+      <w:pPr>
+        <w:tabs>
+          <w:tab w:val="num" w:pos="5760"/>
+        </w:tabs>
+        <w:ind w:left="5760" w:hanging="360"/>
+      </w:pPr>
+    </w:lvl>
+    <w:lvl w:ilvl="8" w:tentative="1">
+      <w:start w:val="1"/>
+      <w:numFmt w:val="decimal"/>
+      <w:lvlText w:val="%9."/>
+      <w:lvlJc w:val="left"/>
+      <w:pPr>
+        <w:tabs>
+          <w:tab w:val="num" w:pos="6480"/>
+        </w:tabs>
+        <w:ind w:left="6480" w:hanging="360"/>
+      </w:pPr>
+    </w:lvl>
+  </w:abstractNum>
+  <w:abstractNum w:abstractNumId="5" w15:restartNumberingAfterBreak="0">
+    <w:nsid w:val="5C0C10CF"/>
+    <w:multiLevelType w:val="multilevel"/>
+    <w:tmpl w:val="161C9356"/>
+    <w:lvl w:ilvl="0">
+      <w:start w:val="1"/>
+      <w:numFmt w:val="bullet"/>
+      <w:lvlText w:val=""/>
+      <w:lvlJc w:val="left"/>
+      <w:pPr>
+        <w:tabs>
+          <w:tab w:val="num" w:pos="720"/>
+        </w:tabs>
+        <w:ind w:left="720" w:hanging="360"/>
+      </w:pPr>
+      <w:rPr>
+        <w:rFonts w:ascii="Symbol" w:hAnsi="Symbol" w:hint="default"/>
+        <w:sz w:val="20"/>
+      </w:rPr>
+    </w:lvl>
+    <w:lvl w:ilvl="1">
+      <w:start w:val="1"/>
+      <w:numFmt w:val="bullet"/>
+      <w:lvlText w:val="o"/>
+      <w:lvlJc w:val="left"/>
+      <w:pPr>
+        <w:tabs>
+          <w:tab w:val="num" w:pos="1440"/>
+        </w:tabs>
+        <w:ind w:left="1440" w:hanging="360"/>
+      </w:pPr>
+      <w:rPr>
+        <w:rFonts w:ascii="Courier New" w:hAnsi="Courier New" w:hint="default"/>
+        <w:sz w:val="20"/>
+      </w:rPr>
+    </w:lvl>
+    <w:lvl w:ilvl="2" w:tentative="1">
+      <w:start w:val="1"/>
+      <w:numFmt w:val="bullet"/>
+      <w:lvlText w:val=""/>
+      <w:lvlJc w:val="left"/>
+      <w:pPr>
+        <w:tabs>
+          <w:tab w:val="num" w:pos="2160"/>
+        </w:tabs>
+        <w:ind w:left="2160" w:hanging="360"/>
+      </w:pPr>
+      <w:rPr>
+        <w:rFonts w:ascii="Wingdings" w:hAnsi="Wingdings" w:hint="default"/>
+        <w:sz w:val="20"/>
+      </w:rPr>
+    </w:lvl>
+    <w:lvl w:ilvl="3" w:tentative="1">
+      <w:start w:val="1"/>
+      <w:numFmt w:val="bullet"/>
+      <w:lvlText w:val=""/>
+      <w:lvlJc w:val="left"/>
+      <w:pPr>
+        <w:tabs>
+          <w:tab w:val="num" w:pos="2880"/>
+        </w:tabs>
+        <w:ind w:left="2880" w:hanging="360"/>
+      </w:pPr>
+      <w:rPr>
+        <w:rFonts w:ascii="Wingdings" w:hAnsi="Wingdings" w:hint="default"/>
+        <w:sz w:val="20"/>
+      </w:rPr>
+    </w:lvl>
+    <w:lvl w:ilvl="4" w:tentative="1">
+      <w:start w:val="1"/>
+      <w:numFmt w:val="bullet"/>
+      <w:lvlText w:val=""/>
+      <w:lvlJc w:val="left"/>
+      <w:pPr>
+        <w:tabs>
+          <w:tab w:val="num" w:pos="3600"/>
+        </w:tabs>
+        <w:ind w:left="3600" w:hanging="360"/>
+      </w:pPr>
+      <w:rPr>
+        <w:rFonts w:ascii="Wingdings" w:hAnsi="Wingdings" w:hint="default"/>
+        <w:sz w:val="20"/>
+      </w:rPr>
+    </w:lvl>
+    <w:lvl w:ilvl="5" w:tentative="1">
+      <w:start w:val="1"/>
+      <w:numFmt w:val="bullet"/>
+      <w:lvlText w:val=""/>
+      <w:lvlJc w:val="left"/>
+      <w:pPr>
+        <w:tabs>
+          <w:tab w:val="num" w:pos="4320"/>
+        </w:tabs>
+        <w:ind w:left="4320" w:hanging="360"/>
+      </w:pPr>
+      <w:rPr>
+        <w:rFonts w:ascii="Wingdings" w:hAnsi="Wingdings" w:hint="default"/>
+        <w:sz w:val="20"/>
+      </w:rPr>
+    </w:lvl>
+    <w:lvl w:ilvl="6" w:tentative="1">
+      <w:start w:val="1"/>
+      <w:numFmt w:val="bullet"/>
+      <w:lvlText w:val=""/>
+      <w:lvlJc w:val="left"/>
+      <w:pPr>
+        <w:tabs>
+          <w:tab w:val="num" w:pos="5040"/>
+        </w:tabs>
+        <w:ind w:left="5040" w:hanging="360"/>
+      </w:pPr>
+      <w:rPr>
+        <w:rFonts w:ascii="Wingdings" w:hAnsi="Wingdings" w:hint="default"/>
+        <w:sz w:val="20"/>
+      </w:rPr>
+    </w:lvl>
+    <w:lvl w:ilvl="7" w:tentative="1">
+      <w:start w:val="1"/>
+      <w:numFmt w:val="bullet"/>
+      <w:lvlText w:val=""/>
+      <w:lvlJc w:val="left"/>
+      <w:pPr>
+        <w:tabs>
+          <w:tab w:val="num" w:pos="5760"/>
+        </w:tabs>
+        <w:ind w:left="5760" w:hanging="360"/>
+      </w:pPr>
+      <w:rPr>
+        <w:rFonts w:ascii="Wingdings" w:hAnsi="Wingdings" w:hint="default"/>
+        <w:sz w:val="20"/>
+      </w:rPr>
+    </w:lvl>
+    <w:lvl w:ilvl="8" w:tentative="1">
+      <w:start w:val="1"/>
+      <w:numFmt w:val="bullet"/>
+      <w:lvlText w:val=""/>
+      <w:lvlJc w:val="left"/>
+      <w:pPr>
+        <w:tabs>
+          <w:tab w:val="num" w:pos="6480"/>
+        </w:tabs>
+        <w:ind w:left="6480" w:hanging="360"/>
+      </w:pPr>
+      <w:rPr>
+        <w:rFonts w:ascii="Wingdings" w:hAnsi="Wingdings" w:hint="default"/>
+        <w:sz w:val="20"/>
+      </w:rPr>
+    </w:lvl>
+  </w:abstractNum>
+  <w:abstractNum w:abstractNumId="6" w15:restartNumberingAfterBreak="0">
+    <w:nsid w:val="5EE66405"/>
+    <w:multiLevelType w:val="multilevel"/>
+    <w:tmpl w:val="D57E0568"/>
+    <w:lvl w:ilvl="0">
+      <w:start w:val="1"/>
+      <w:numFmt w:val="bullet"/>
+      <w:lvlText w:val=""/>
+      <w:lvlJc w:val="left"/>
+      <w:pPr>
+        <w:tabs>
+          <w:tab w:val="num" w:pos="720"/>
+        </w:tabs>
+        <w:ind w:left="720" w:hanging="360"/>
+      </w:pPr>
+      <w:rPr>
+        <w:rFonts w:ascii="Symbol" w:hAnsi="Symbol" w:hint="default"/>
+        <w:sz w:val="20"/>
+      </w:rPr>
+    </w:lvl>
+    <w:lvl w:ilvl="1">
+      <w:start w:val="1"/>
+      <w:numFmt w:val="bullet"/>
+      <w:lvlText w:val="o"/>
+      <w:lvlJc w:val="left"/>
+      <w:pPr>
+        <w:tabs>
+          <w:tab w:val="num" w:pos="1440"/>
+        </w:tabs>
+        <w:ind w:left="1440" w:hanging="360"/>
+      </w:pPr>
+      <w:rPr>
+        <w:rFonts w:ascii="Courier New" w:hAnsi="Courier New" w:hint="default"/>
+        <w:sz w:val="20"/>
+      </w:rPr>
+    </w:lvl>
+    <w:lvl w:ilvl="2" w:tentative="1">
+      <w:start w:val="1"/>
+      <w:numFmt w:val="bullet"/>
+      <w:lvlText w:val=""/>
+      <w:lvlJc w:val="left"/>
+      <w:pPr>
+        <w:tabs>
+          <w:tab w:val="num" w:pos="2160"/>
+        </w:tabs>
+        <w:ind w:left="2160" w:hanging="360"/>
+      </w:pPr>
+      <w:rPr>
+        <w:rFonts w:ascii="Wingdings" w:hAnsi="Wingdings" w:hint="default"/>
+        <w:sz w:val="20"/>
+      </w:rPr>
+    </w:lvl>
+    <w:lvl w:ilvl="3" w:tentative="1">
+      <w:start w:val="1"/>
+      <w:numFmt w:val="bullet"/>
+      <w:lvlText w:val=""/>
+      <w:lvlJc w:val="left"/>
+      <w:pPr>
+        <w:tabs>
+          <w:tab w:val="num" w:pos="2880"/>
+        </w:tabs>
+        <w:ind w:left="2880" w:hanging="360"/>
+      </w:pPr>
+      <w:rPr>
+        <w:rFonts w:ascii="Wingdings" w:hAnsi="Wingdings" w:hint="default"/>
+        <w:sz w:val="20"/>
+      </w:rPr>
+    </w:lvl>
+    <w:lvl w:ilvl="4" w:tentative="1">
+      <w:start w:val="1"/>
+      <w:numFmt w:val="bullet"/>
+      <w:lvlText w:val=""/>
+      <w:lvlJc w:val="left"/>
+      <w:pPr>
+        <w:tabs>
+          <w:tab w:val="num" w:pos="3600"/>
+        </w:tabs>
+        <w:ind w:left="3600" w:hanging="360"/>
+      </w:pPr>
+      <w:rPr>
+        <w:rFonts w:ascii="Wingdings" w:hAnsi="Wingdings" w:hint="default"/>
+        <w:sz w:val="20"/>
+      </w:rPr>
+    </w:lvl>
+    <w:lvl w:ilvl="5" w:tentative="1">
+      <w:start w:val="1"/>
+      <w:numFmt w:val="bullet"/>
+      <w:lvlText w:val=""/>
+      <w:lvlJc w:val="left"/>
+      <w:pPr>
+        <w:tabs>
+          <w:tab w:val="num" w:pos="4320"/>
+        </w:tabs>
+        <w:ind w:left="4320" w:hanging="360"/>
+      </w:pPr>
+      <w:rPr>
+        <w:rFonts w:ascii="Wingdings" w:hAnsi="Wingdings" w:hint="default"/>
+        <w:sz w:val="20"/>
+      </w:rPr>
+    </w:lvl>
+    <w:lvl w:ilvl="6" w:tentative="1">
+      <w:start w:val="1"/>
+      <w:numFmt w:val="bullet"/>
+      <w:lvlText w:val=""/>
+      <w:lvlJc w:val="left"/>
+      <w:pPr>
+        <w:tabs>
+          <w:tab w:val="num" w:pos="5040"/>
+        </w:tabs>
+        <w:ind w:left="5040" w:hanging="360"/>
+      </w:pPr>
+      <w:rPr>
+        <w:rFonts w:ascii="Wingdings" w:hAnsi="Wingdings" w:hint="default"/>
+        <w:sz w:val="20"/>
+      </w:rPr>
+    </w:lvl>
+    <w:lvl w:ilvl="7" w:tentative="1">
+      <w:start w:val="1"/>
+      <w:numFmt w:val="bullet"/>
+      <w:lvlText w:val=""/>
+      <w:lvlJc w:val="left"/>
+      <w:pPr>
+        <w:tabs>
+          <w:tab w:val="num" w:pos="5760"/>
+        </w:tabs>
+        <w:ind w:left="5760" w:hanging="360"/>
+      </w:pPr>
+      <w:rPr>
+        <w:rFonts w:ascii="Wingdings" w:hAnsi="Wingdings" w:hint="default"/>
+        <w:sz w:val="20"/>
+      </w:rPr>
+    </w:lvl>
+    <w:lvl w:ilvl="8" w:tentative="1">
+      <w:start w:val="1"/>
+      <w:numFmt w:val="bullet"/>
+      <w:lvlText w:val=""/>
+      <w:lvlJc w:val="left"/>
+      <w:pPr>
+        <w:tabs>
+          <w:tab w:val="num" w:pos="6480"/>
+        </w:tabs>
+        <w:ind w:left="6480" w:hanging="360"/>
+      </w:pPr>
+      <w:rPr>
+        <w:rFonts w:ascii="Wingdings" w:hAnsi="Wingdings" w:hint="default"/>
+        <w:sz w:val="20"/>
+      </w:rPr>
+    </w:lvl>
+  </w:abstractNum>
+  <w:abstractNum w:abstractNumId="7" w15:restartNumberingAfterBreak="0">
+    <w:nsid w:val="6B696E34"/>
+    <w:multiLevelType w:val="multilevel"/>
+    <w:tmpl w:val="1C149446"/>
+    <w:lvl w:ilvl="0">
+      <w:start w:val="1"/>
+      <w:numFmt w:val="bullet"/>
+      <w:lvlText w:val=""/>
+      <w:lvlJc w:val="left"/>
+      <w:pPr>
+        <w:tabs>
+          <w:tab w:val="num" w:pos="720"/>
+        </w:tabs>
+        <w:ind w:left="720" w:hanging="360"/>
+      </w:pPr>
+      <w:rPr>
+        <w:rFonts w:ascii="Symbol" w:hAnsi="Symbol" w:hint="default"/>
+        <w:sz w:val="20"/>
+      </w:rPr>
+    </w:lvl>
+    <w:lvl w:ilvl="1">
+      <w:start w:val="1"/>
+      <w:numFmt w:val="bullet"/>
+      <w:lvlText w:val="o"/>
+      <w:lvlJc w:val="left"/>
+      <w:pPr>
+        <w:tabs>
+          <w:tab w:val="num" w:pos="1440"/>
+        </w:tabs>
+        <w:ind w:left="1440" w:hanging="360"/>
+      </w:pPr>
+      <w:rPr>
+        <w:rFonts w:ascii="Courier New" w:hAnsi="Courier New" w:hint="default"/>
+        <w:sz w:val="20"/>
+      </w:rPr>
+    </w:lvl>
+    <w:lvl w:ilvl="2" w:tentative="1">
+      <w:start w:val="1"/>
+      <w:numFmt w:val="bullet"/>
+      <w:lvlText w:val=""/>
+      <w:lvlJc w:val="left"/>
+      <w:pPr>
+        <w:tabs>
+          <w:tab w:val="num" w:pos="2160"/>
+        </w:tabs>
+        <w:ind w:left="2160" w:hanging="360"/>
+      </w:pPr>
+      <w:rPr>
+        <w:rFonts w:ascii="Wingdings" w:hAnsi="Wingdings" w:hint="default"/>
+        <w:sz w:val="20"/>
+      </w:rPr>
+    </w:lvl>
+    <w:lvl w:ilvl="3" w:tentative="1">
+      <w:start w:val="1"/>
+      <w:numFmt w:val="bullet"/>
+      <w:lvlText w:val=""/>
+      <w:lvlJc w:val="left"/>
+      <w:pPr>
+        <w:tabs>
+          <w:tab w:val="num" w:pos="2880"/>
+        </w:tabs>
+        <w:ind w:left="2880" w:hanging="360"/>
+      </w:pPr>
+      <w:rPr>
+        <w:rFonts w:ascii="Wingdings" w:hAnsi="Wingdings" w:hint="default"/>
+        <w:sz w:val="20"/>
+      </w:rPr>
+    </w:lvl>
+    <w:lvl w:ilvl="4" w:tentative="1">
+      <w:start w:val="1"/>
+      <w:numFmt w:val="bullet"/>
+      <w:lvlText w:val=""/>
+      <w:lvlJc w:val="left"/>
+      <w:pPr>
+        <w:tabs>
+          <w:tab w:val="num" w:pos="3600"/>
+        </w:tabs>
+        <w:ind w:left="3600" w:hanging="360"/>
+      </w:pPr>
+      <w:rPr>
+        <w:rFonts w:ascii="Wingdings" w:hAnsi="Wingdings" w:hint="default"/>
+        <w:sz w:val="20"/>
+      </w:rPr>
+    </w:lvl>
+    <w:lvl w:ilvl="5" w:tentative="1">
+      <w:start w:val="1"/>
+      <w:numFmt w:val="bullet"/>
+      <w:lvlText w:val=""/>
+      <w:lvlJc w:val="left"/>
+      <w:pPr>
+        <w:tabs>
+          <w:tab w:val="num" w:pos="4320"/>
+        </w:tabs>
+        <w:ind w:left="4320" w:hanging="360"/>
+      </w:pPr>
+      <w:rPr>
+        <w:rFonts w:ascii="Wingdings" w:hAnsi="Wingdings" w:hint="default"/>
+        <w:sz w:val="20"/>
+      </w:rPr>
+    </w:lvl>
+    <w:lvl w:ilvl="6" w:tentative="1">
+      <w:start w:val="1"/>
+      <w:numFmt w:val="bullet"/>
+      <w:lvlText w:val=""/>
+      <w:lvlJc w:val="left"/>
+      <w:pPr>
+        <w:tabs>
+          <w:tab w:val="num" w:pos="5040"/>
+        </w:tabs>
+        <w:ind w:left="5040" w:hanging="360"/>
+      </w:pPr>
+      <w:rPr>
+        <w:rFonts w:ascii="Wingdings" w:hAnsi="Wingdings" w:hint="default"/>
+        <w:sz w:val="20"/>
+      </w:rPr>
+    </w:lvl>
+    <w:lvl w:ilvl="7" w:tentative="1">
+      <w:start w:val="1"/>
+      <w:numFmt w:val="bullet"/>
+      <w:lvlText w:val=""/>
+      <w:lvlJc w:val="left"/>
+      <w:pPr>
+        <w:tabs>
+          <w:tab w:val="num" w:pos="5760"/>
+        </w:tabs>
+        <w:ind w:left="5760" w:hanging="360"/>
+      </w:pPr>
+      <w:rPr>
+        <w:rFonts w:ascii="Wingdings" w:hAnsi="Wingdings" w:hint="default"/>
+        <w:sz w:val="20"/>
+      </w:rPr>
+    </w:lvl>
+    <w:lvl w:ilvl="8" w:tentative="1">
+      <w:start w:val="1"/>
+      <w:numFmt w:val="bullet"/>
+      <w:lvlText w:val=""/>
+      <w:lvlJc w:val="left"/>
+      <w:pPr>
+        <w:tabs>
+          <w:tab w:val="num" w:pos="6480"/>
+        </w:tabs>
+        <w:ind w:left="6480" w:hanging="360"/>
+      </w:pPr>
+      <w:rPr>
+        <w:rFonts w:ascii="Wingdings" w:hAnsi="Wingdings" w:hint="default"/>
+        <w:sz w:val="20"/>
+      </w:rPr>
+    </w:lvl>
+  </w:abstractNum>
   <w:num w:numId="1" w16cid:durableId="1110011670">
+    <w:abstractNumId w:val="2"/>
+    <w:lvlOverride w:ilvl="0">
+      <w:startOverride w:val="1"/>
+    </w:lvlOverride>
+    <w:lvlOverride w:ilvl="1">
+      <w:startOverride w:val="1"/>
+    </w:lvlOverride>
+    <w:lvlOverride w:ilvl="2">
+      <w:startOverride w:val="1"/>
+    </w:lvlOverride>
+    <w:lvlOverride w:ilvl="3">
+      <w:startOverride w:val="1"/>
+    </w:lvlOverride>
+    <w:lvlOverride w:ilvl="4">
+      <w:startOverride w:val="1"/>
+    </w:lvlOverride>
+    <w:lvlOverride w:ilvl="5">
+      <w:startOverride w:val="1"/>
+    </w:lvlOverride>
+    <w:lvlOverride w:ilvl="6">
+      <w:startOverride w:val="1"/>
+    </w:lvlOverride>
+    <w:lvlOverride w:ilvl="7">
+      <w:startOverride w:val="1"/>
+    </w:lvlOverride>
+    <w:lvlOverride w:ilvl="8">
+      <w:startOverride w:val="1"/>
+    </w:lvlOverride>
+  </w:num>
+  <w:num w:numId="2" w16cid:durableId="835461452">
     <w:abstractNumId w:val="1"/>
     <w:lvlOverride w:ilvl="0">
       <w:startOverride w:val="1"/>
@@ -690,35 +2030,23 @@
       <w:startOverride w:val="1"/>
     </w:lvlOverride>
   </w:num>
-  <w:num w:numId="2" w16cid:durableId="835461452">
+  <w:num w:numId="3" w16cid:durableId="1387677295">
+    <w:abstractNumId w:val="4"/>
+  </w:num>
+  <w:num w:numId="4" w16cid:durableId="1925600327">
+    <w:abstractNumId w:val="5"/>
+  </w:num>
+  <w:num w:numId="5" w16cid:durableId="1585872488">
+    <w:abstractNumId w:val="6"/>
+  </w:num>
+  <w:num w:numId="6" w16cid:durableId="1952934291">
+    <w:abstractNumId w:val="3"/>
+  </w:num>
+  <w:num w:numId="7" w16cid:durableId="1696420185">
+    <w:abstractNumId w:val="7"/>
+  </w:num>
+  <w:num w:numId="8" w16cid:durableId="1979341419">
     <w:abstractNumId w:val="0"/>
-    <w:lvlOverride w:ilvl="0">
-      <w:startOverride w:val="1"/>
-    </w:lvlOverride>
-    <w:lvlOverride w:ilvl="1">
-      <w:startOverride w:val="1"/>
-    </w:lvlOverride>
-    <w:lvlOverride w:ilvl="2">
-      <w:startOverride w:val="1"/>
-    </w:lvlOverride>
-    <w:lvlOverride w:ilvl="3">
-      <w:startOverride w:val="1"/>
-    </w:lvlOverride>
-    <w:lvlOverride w:ilvl="4">
-      <w:startOverride w:val="1"/>
-    </w:lvlOverride>
-    <w:lvlOverride w:ilvl="5">
-      <w:startOverride w:val="1"/>
-    </w:lvlOverride>
-    <w:lvlOverride w:ilvl="6">
-      <w:startOverride w:val="1"/>
-    </w:lvlOverride>
-    <w:lvlOverride w:ilvl="7">
-      <w:startOverride w:val="1"/>
-    </w:lvlOverride>
-    <w:lvlOverride w:ilvl="8">
-      <w:startOverride w:val="1"/>
-    </w:lvlOverride>
   </w:num>
 </w:numbering>
 </file>
@@ -1123,6 +2451,7 @@
   <w:style w:type="paragraph" w:default="1" w:styleId="Normal">
     <w:name w:val="Normal"/>
     <w:qFormat/>
+    <w:rsid w:val="00D01758"/>
   </w:style>
   <w:style w:type="character" w:default="1" w:styleId="DefaultParagraphFont">
     <w:name w:val="Default Paragraph Font"/>
@@ -1149,6 +2478,15 @@
     <w:uiPriority w:val="99"/>
     <w:semiHidden/>
     <w:unhideWhenUsed/>
+  </w:style>
+  <w:style w:type="paragraph" w:styleId="NoSpacing">
+    <w:name w:val="No Spacing"/>
+    <w:uiPriority w:val="1"/>
+    <w:qFormat/>
+    <w:rsid w:val="00D01758"/>
+    <w:pPr>
+      <w:spacing w:after="0" w:line="240" w:lineRule="auto"/>
+    </w:pPr>
   </w:style>
 </w:styles>
 </file>
